--- a/Coursework Individual Report.docx
+++ b/Coursework Individual Report.docx
@@ -12,19 +12,65 @@
         <w:rPr>
           <w:color w:val="FF0000"/>
         </w:rPr>
-        <w:t>NOTE: For whatever reason NetBeans refuses to run my project. So</w:t>
+        <w:t>NOTE:</w:t>
       </w:r>
       <w:r>
         <w:rPr>
           <w:color w:val="FF0000"/>
         </w:rPr>
-        <w:t>,</w:t>
+        <w:t xml:space="preserve"> This project is intended for the IntelliJ IDE</w:t>
       </w:r>
       <w:r>
         <w:rPr>
           <w:color w:val="FF0000"/>
         </w:rPr>
-        <w:t xml:space="preserve"> to run mine, use IntelliJ.</w:t>
+        <w:t>.</w:t>
+      </w:r>
+      <w:r>
+        <w:rPr>
+          <w:color w:val="FF0000"/>
+        </w:rPr>
+        <w:t xml:space="preserve"> To run</w:t>
+      </w:r>
+      <w:r>
+        <w:rPr>
+          <w:color w:val="FF0000"/>
+        </w:rPr>
+        <w:t xml:space="preserve"> on IntelliJ:</w:t>
+      </w:r>
+      <w:r>
+        <w:rPr>
+          <w:color w:val="FF0000"/>
+        </w:rPr>
+        <w:t xml:space="preserve"> Add Configuration -&gt; Add New Configuration (</w:t>
+      </w:r>
+      <w:proofErr w:type="spellStart"/>
+      <w:r>
+        <w:rPr>
+          <w:color w:val="FF0000"/>
+        </w:rPr>
+        <w:t>Alt+Ins</w:t>
+      </w:r>
+      <w:proofErr w:type="spellEnd"/>
+      <w:r>
+        <w:rPr>
+          <w:color w:val="FF0000"/>
+        </w:rPr>
+        <w:t xml:space="preserve">) -&gt; Application -&gt; Change main class to </w:t>
+      </w:r>
+      <w:proofErr w:type="spellStart"/>
+      <w:r>
+        <w:rPr>
+          <w:color w:val="FF0000"/>
+        </w:rPr>
+        <w:t>FamilyTreeTest</w:t>
+      </w:r>
+      <w:proofErr w:type="spellEnd"/>
+      <w:r>
+        <w:rPr>
+          <w:color w:val="FF0000"/>
+        </w:rPr>
+        <w:t xml:space="preserve"> -&gt; OK. </w:t>
       </w:r>
     </w:p>
     <w:p>
@@ -124,47 +170,41 @@
     </w:p>
     <w:p>
       <w:r>
-        <w:t xml:space="preserve">I </w:t>
-      </w:r>
+        <w:t xml:space="preserve">I wasn’t able to implement </w:t>
+      </w:r>
+      <w:r>
+        <w:t>a constructor that set up both the ancestor and their partner.</w:t>
+      </w:r>
+    </w:p>
+    <w:p>
+      <w:r>
+        <w:t>Step 2</w:t>
+      </w:r>
+    </w:p>
+    <w:p>
+      <w:r>
+        <w:t xml:space="preserve">For the second half of the project, things got a little more complex </w:t>
+      </w:r>
+      <w:r>
+        <w:t xml:space="preserve">with the addition of </w:t>
+      </w:r>
+      <w:r>
+        <w:t xml:space="preserve">identifiers for each node in the tree. Partners and children could only be created under certain conditions. When these conditions aren’t met, </w:t>
+      </w:r>
+      <w:r>
+        <w:t>further exception handling had to be introduced.</w:t>
+      </w:r>
+    </w:p>
+    <w:p>
+      <w:r>
+        <w:t xml:space="preserve">A partner can be added to </w:t>
+      </w:r>
+      <w:proofErr w:type="spellStart"/>
       <w:proofErr w:type="gramStart"/>
       <w:r>
-        <w:t>wasn’t able to</w:t>
-      </w:r>
-      <w:proofErr w:type="gramEnd"/>
-      <w:r>
-        <w:t xml:space="preserve"> implement </w:t>
-      </w:r>
-      <w:r>
-        <w:t>a constructor that set up both the ancestor and their partner.</w:t>
-      </w:r>
-    </w:p>
-    <w:p>
-      <w:r>
-        <w:t>Step 2</w:t>
-      </w:r>
-    </w:p>
-    <w:p>
-      <w:r>
-        <w:t xml:space="preserve">For the second half of the project, things got a little more complex </w:t>
-      </w:r>
-      <w:r>
-        <w:t xml:space="preserve">with the addition of </w:t>
-      </w:r>
-      <w:r>
-        <w:t xml:space="preserve">identifiers for each node in the tree. Partners and children could only be created under certain conditions. When these conditions aren’t met, </w:t>
-      </w:r>
-      <w:r>
-        <w:t>further exception handling had to be introduced.</w:t>
-      </w:r>
-    </w:p>
-    <w:p>
-      <w:r>
-        <w:t xml:space="preserve">A partner can be added to </w:t>
-      </w:r>
-      <w:proofErr w:type="gramStart"/>
-      <w:r>
         <w:t>a</w:t>
       </w:r>
+      <w:proofErr w:type="spellEnd"/>
       <w:proofErr w:type="gramEnd"/>
       <w:r>
         <w:t xml:space="preserve"> ancestor or child as long as that specific node is made the current node using </w:t>
@@ -383,18 +423,10 @@
           </w:tcPr>
           <w:p>
             <w:r>
-              <w:t xml:space="preserve">The user can enter a name, but the child isn’t </w:t>
-            </w:r>
-            <w:proofErr w:type="gramStart"/>
-            <w:r>
-              <w:t>actual</w:t>
-            </w:r>
-            <w:r>
-              <w:t>ly created</w:t>
-            </w:r>
-            <w:proofErr w:type="gramEnd"/>
-            <w:r>
-              <w:t xml:space="preserve">. An exception </w:t>
+              <w:t>The user can enter a name, but the child isn’t actual</w:t>
+            </w:r>
+            <w:r>
+              <w:t xml:space="preserve">ly created. An exception </w:t>
             </w:r>
             <w:r>
               <w:t xml:space="preserve">is </w:t>
@@ -665,15 +697,7 @@
           </w:tcPr>
           <w:p>
             <w:r>
-              <w:t xml:space="preserve">Given that the name is </w:t>
-            </w:r>
-            <w:proofErr w:type="gramStart"/>
-            <w:r>
-              <w:t>actually in</w:t>
-            </w:r>
-            <w:proofErr w:type="gramEnd"/>
-            <w:r>
-              <w:t xml:space="preserve"> the system, </w:t>
+              <w:t xml:space="preserve">Given that the name is actually in the system, </w:t>
             </w:r>
             <w:r>
               <w:t>that family member is made the current. Otherwise, an exception is raised</w:t>
@@ -724,15 +748,7 @@
           </w:tcPr>
           <w:p>
             <w:r>
-              <w:t xml:space="preserve">Given that the ID is </w:t>
-            </w:r>
-            <w:proofErr w:type="gramStart"/>
-            <w:r>
-              <w:t>actually in</w:t>
-            </w:r>
-            <w:proofErr w:type="gramEnd"/>
-            <w:r>
-              <w:t xml:space="preserve"> the system, that family member is made the current, and their details are displayed.</w:t>
+              <w:t>Given that the ID is actually in the system, that family member is made the current, and their details are displayed.</w:t>
             </w:r>
           </w:p>
         </w:tc>
@@ -781,6 +797,165 @@
       </w:tr>
     </w:tbl>
     <w:p/>
+    <w:p>
+      <w:pPr>
+        <w:tabs>
+          <w:tab w:val="left" w:pos="1620"/>
+        </w:tabs>
+      </w:pPr>
+      <w:r>
+        <w:tab/>
+      </w:r>
+    </w:p>
+    <w:p>
+      <w:pPr>
+        <w:tabs>
+          <w:tab w:val="left" w:pos="1620"/>
+        </w:tabs>
+      </w:pPr>
+    </w:p>
+    <w:p>
+      <w:pPr>
+        <w:tabs>
+          <w:tab w:val="left" w:pos="1620"/>
+        </w:tabs>
+        <w:rPr>
+          <w:rStyle w:val="Hyperlink"/>
+        </w:rPr>
+      </w:pPr>
+      <w:r>
+        <w:lastRenderedPageBreak/>
+        <w:t>Throughout the project I utilised a GitHub repository</w:t>
+      </w:r>
+      <w:r>
+        <w:t>:</w:t>
+      </w:r>
+      <w:r>
+        <w:t xml:space="preserve"> </w:t>
+      </w:r>
+      <w:hyperlink r:id="rId6" w:history="1">
+        <w:r>
+          <w:rPr>
+            <w:rStyle w:val="Hyperlink"/>
+          </w:rPr>
+          <w:t>https://github.com/brandonrobson/Coursework</w:t>
+        </w:r>
+      </w:hyperlink>
+    </w:p>
+    <w:p>
+      <w:pPr>
+        <w:tabs>
+          <w:tab w:val="left" w:pos="1620"/>
+        </w:tabs>
+      </w:pPr>
+      <w:r>
+        <w:rPr>
+          <w:rStyle w:val="Hyperlink"/>
+          <w:noProof/>
+        </w:rPr>
+        <w:drawing>
+          <wp:inline distT="0" distB="0" distL="0" distR="0" wp14:anchorId="53F45D6C" wp14:editId="60B0CE40">
+            <wp:extent cx="5724525" cy="2771775"/>
+            <wp:effectExtent l="0" t="0" r="9525" b="9525"/>
+            <wp:docPr id="2" name="Picture 2" descr="A screenshot of a computer&#10;&#10;Description automatically generated with medium confidence"/>
+            <wp:cNvGraphicFramePr>
+              <a:graphicFrameLocks xmlns:a="http://schemas.openxmlformats.org/drawingml/2006/main" noChangeAspect="1"/>
+            </wp:cNvGraphicFramePr>
+            <a:graphic xmlns:a="http://schemas.openxmlformats.org/drawingml/2006/main">
+              <a:graphicData uri="http://schemas.openxmlformats.org/drawingml/2006/picture">
+                <pic:pic xmlns:pic="http://schemas.openxmlformats.org/drawingml/2006/picture">
+                  <pic:nvPicPr>
+                    <pic:cNvPr id="2" name="Picture 2" descr="A screenshot of a computer&#10;&#10;Description automatically generated with medium confidence"/>
+                    <pic:cNvPicPr>
+                      <a:picLocks noChangeAspect="1" noChangeArrowheads="1"/>
+                    </pic:cNvPicPr>
+                  </pic:nvPicPr>
+                  <pic:blipFill>
+                    <a:blip r:embed="rId7" cstate="print">
+                      <a:extLst>
+                        <a:ext uri="{28A0092B-C50C-407E-A947-70E740481C1C}">
+                          <a14:useLocalDpi xmlns:a14="http://schemas.microsoft.com/office/drawing/2010/main" val="0"/>
+                        </a:ext>
+                      </a:extLst>
+                    </a:blip>
+                    <a:srcRect/>
+                    <a:stretch>
+                      <a:fillRect/>
+                    </a:stretch>
+                  </pic:blipFill>
+                  <pic:spPr bwMode="auto">
+                    <a:xfrm>
+                      <a:off x="0" y="0"/>
+                      <a:ext cx="5724525" cy="2771775"/>
+                    </a:xfrm>
+                    <a:prstGeom prst="rect">
+                      <a:avLst/>
+                    </a:prstGeom>
+                    <a:noFill/>
+                    <a:ln>
+                      <a:noFill/>
+                    </a:ln>
+                  </pic:spPr>
+                </pic:pic>
+              </a:graphicData>
+            </a:graphic>
+          </wp:inline>
+        </w:drawing>
+      </w:r>
+      <w:r>
+        <w:rPr>
+          <w:noProof/>
+        </w:rPr>
+        <w:drawing>
+          <wp:inline distT="0" distB="0" distL="0" distR="0" wp14:anchorId="6999CBFC" wp14:editId="6EE76C5E">
+            <wp:extent cx="5724525" cy="2809875"/>
+            <wp:effectExtent l="0" t="0" r="9525" b="9525"/>
+            <wp:docPr id="3" name="Picture 3"/>
+            <wp:cNvGraphicFramePr>
+              <a:graphicFrameLocks xmlns:a="http://schemas.openxmlformats.org/drawingml/2006/main" noChangeAspect="1"/>
+            </wp:cNvGraphicFramePr>
+            <a:graphic xmlns:a="http://schemas.openxmlformats.org/drawingml/2006/main">
+              <a:graphicData uri="http://schemas.openxmlformats.org/drawingml/2006/picture">
+                <pic:pic xmlns:pic="http://schemas.openxmlformats.org/drawingml/2006/picture">
+                  <pic:nvPicPr>
+                    <pic:cNvPr id="3" name="Picture 3"/>
+                    <pic:cNvPicPr>
+                      <a:picLocks noChangeAspect="1" noChangeArrowheads="1"/>
+                    </pic:cNvPicPr>
+                  </pic:nvPicPr>
+                  <pic:blipFill>
+                    <a:blip r:embed="rId8" cstate="print">
+                      <a:extLst>
+                        <a:ext uri="{28A0092B-C50C-407E-A947-70E740481C1C}">
+                          <a14:useLocalDpi xmlns:a14="http://schemas.microsoft.com/office/drawing/2010/main" val="0"/>
+                        </a:ext>
+                      </a:extLst>
+                    </a:blip>
+                    <a:srcRect/>
+                    <a:stretch>
+                      <a:fillRect/>
+                    </a:stretch>
+                  </pic:blipFill>
+                  <pic:spPr bwMode="auto">
+                    <a:xfrm>
+                      <a:off x="0" y="0"/>
+                      <a:ext cx="5724525" cy="2809875"/>
+                    </a:xfrm>
+                    <a:prstGeom prst="rect">
+                      <a:avLst/>
+                    </a:prstGeom>
+                    <a:noFill/>
+                    <a:ln>
+                      <a:noFill/>
+                    </a:ln>
+                  </pic:spPr>
+                </pic:pic>
+              </a:graphicData>
+            </a:graphic>
+          </wp:inline>
+        </w:drawing>
+      </w:r>
+    </w:p>
     <w:sectPr>
       <w:pgSz w:w="11906" w:h="16838"/>
       <w:pgMar w:top="1440" w:right="1440" w:bottom="1440" w:left="1440" w:header="708" w:footer="708" w:gutter="0"/>
